--- a/회의록/회의록 Outline.docx
+++ b/회의록/회의록 Outline.docx
@@ -27,7 +27,7 @@
           <w:sz w:val="28"/>
           <w:u w:val="single"/>
         </w:rPr>
-        <w:t>2</w:t>
+        <w:t>3</w:t>
       </w:r>
       <w:r>
         <w:rPr>
@@ -127,7 +127,13 @@
               <w:rPr>
                 <w:sz w:val="18"/>
               </w:rPr>
-              <w:t>11.08</w:t>
+              <w:t>11.</w:t>
+            </w:r>
+            <w:r>
+              <w:rPr>
+                <w:sz w:val="18"/>
+              </w:rPr>
+              <w:t>18</w:t>
             </w:r>
             <w:r>
               <w:rPr>
@@ -137,10 +143,9 @@
             </w:r>
             <w:r>
               <w:rPr>
-                <w:rFonts w:hint="eastAsia"/>
-                <w:sz w:val="18"/>
-              </w:rPr>
-              <w:t>6</w:t>
+                <w:sz w:val="18"/>
+              </w:rPr>
+              <w:t>13</w:t>
             </w:r>
             <w:r>
               <w:rPr>
@@ -189,21 +194,24 @@
               <w:rPr>
                 <w:sz w:val="18"/>
               </w:rPr>
-              <w:t>308</w:t>
-            </w:r>
-            <w:r>
-              <w:rPr>
-                <w:rFonts w:hint="eastAsia"/>
-                <w:sz w:val="18"/>
-              </w:rPr>
-              <w:t xml:space="preserve">관 카페 </w:t>
-            </w:r>
-            <w:r>
-              <w:rPr>
-                <w:sz w:val="18"/>
-              </w:rPr>
-              <w:t>W</w:t>
-            </w:r>
+              <w:t>208</w:t>
+            </w:r>
+            <w:r>
+              <w:rPr>
+                <w:rFonts w:hint="eastAsia"/>
+                <w:sz w:val="18"/>
+              </w:rPr>
+              <w:t xml:space="preserve">관 6층 </w:t>
+            </w:r>
+            <w:proofErr w:type="spellStart"/>
+            <w:r>
+              <w:rPr>
+                <w:rFonts w:hint="eastAsia"/>
+                <w:sz w:val="18"/>
+              </w:rPr>
+              <w:t>피시실</w:t>
+            </w:r>
+            <w:proofErr w:type="spellEnd"/>
           </w:p>
         </w:tc>
       </w:tr>
@@ -247,7 +255,7 @@
                 <w:rFonts w:hint="eastAsia"/>
                 <w:sz w:val="18"/>
               </w:rPr>
-              <w:t>권도경</w:t>
+              <w:t>조원희</w:t>
             </w:r>
           </w:p>
         </w:tc>
@@ -302,7 +310,13 @@
               <w:rPr>
                 <w:sz w:val="18"/>
               </w:rPr>
-              <w:t>1.12</w:t>
+              <w:t>1.</w:t>
+            </w:r>
+            <w:r>
+              <w:rPr>
+                <w:sz w:val="18"/>
+              </w:rPr>
+              <w:t>20</w:t>
             </w:r>
           </w:p>
         </w:tc>
@@ -356,12 +370,21 @@
               </w:rPr>
               <w:t xml:space="preserve"> </w:t>
             </w:r>
-            <w:r>
-              <w:rPr>
-                <w:rFonts w:hint="eastAsia"/>
-                <w:sz w:val="18"/>
-              </w:rPr>
-              <w:t>권도경,</w:t>
+            <w:proofErr w:type="spellStart"/>
+            <w:r>
+              <w:rPr>
+                <w:rFonts w:hint="eastAsia"/>
+                <w:sz w:val="18"/>
+              </w:rPr>
+              <w:t>권도경</w:t>
+            </w:r>
+            <w:proofErr w:type="spellEnd"/>
+            <w:r>
+              <w:rPr>
+                <w:rFonts w:hint="eastAsia"/>
+                <w:sz w:val="18"/>
+              </w:rPr>
+              <w:t>,</w:t>
             </w:r>
             <w:r>
               <w:rPr>
@@ -369,12 +392,21 @@
               </w:rPr>
               <w:t xml:space="preserve"> </w:t>
             </w:r>
-            <w:r>
-              <w:rPr>
-                <w:rFonts w:hint="eastAsia"/>
-                <w:sz w:val="18"/>
-              </w:rPr>
-              <w:t>박미지,</w:t>
+            <w:proofErr w:type="spellStart"/>
+            <w:r>
+              <w:rPr>
+                <w:rFonts w:hint="eastAsia"/>
+                <w:sz w:val="18"/>
+              </w:rPr>
+              <w:t>박미지</w:t>
+            </w:r>
+            <w:proofErr w:type="spellEnd"/>
+            <w:r>
+              <w:rPr>
+                <w:rFonts w:hint="eastAsia"/>
+                <w:sz w:val="18"/>
+              </w:rPr>
+              <w:t>,</w:t>
             </w:r>
             <w:r>
               <w:rPr>
@@ -459,13 +491,13 @@
                 <w:rFonts w:hint="eastAsia"/>
                 <w:sz w:val="18"/>
               </w:rPr>
-              <w:t>D</w:t>
-            </w:r>
-            <w:r>
-              <w:rPr>
-                <w:sz w:val="18"/>
-              </w:rPr>
-              <w:t>esigning Problems</w:t>
+              <w:t>S</w:t>
+            </w:r>
+            <w:r>
+              <w:rPr>
+                <w:sz w:val="18"/>
+              </w:rPr>
+              <w:t>olving &amp; Experimentation</w:t>
             </w:r>
           </w:p>
         </w:tc>
@@ -506,7 +538,6 @@
         <w:wordWrap/>
         <w:jc w:val="left"/>
         <w:rPr>
-          <w:rFonts w:hint="eastAsia"/>
           <w:sz w:val="18"/>
           <w:szCs w:val="18"/>
         </w:rPr>
@@ -525,7 +556,15 @@
           <w:sz w:val="18"/>
           <w:szCs w:val="18"/>
         </w:rPr>
-        <w:t>주어진 문제를 어떻게 해결하고, 응용할지에 대한 내용과 개발 환경에 대한 명확한 정의 그리고 모델링을 어떻게 할지, 마지막으로 데이터 분석 방식에 대해 회의를 진행하였습니다.</w:t>
+        <w:t>저번</w:t>
+      </w:r>
+      <w:r>
+        <w:rPr>
+          <w:rFonts w:hint="eastAsia"/>
+          <w:sz w:val="18"/>
+          <w:szCs w:val="18"/>
+        </w:rPr>
+        <w:t xml:space="preserve"> 회의에서 결정한 모델링을 약간 수정하고 어떻게 구현을 하고 자료구조를 구성할지에 대한 회의를 진행하였습니다.</w:t>
       </w:r>
     </w:p>
     <w:p>
@@ -533,18 +572,54 @@
         <w:wordWrap/>
         <w:jc w:val="left"/>
         <w:rPr>
-          <w:rFonts w:hint="eastAsia"/>
-          <w:sz w:val="18"/>
-          <w:szCs w:val="18"/>
-        </w:rPr>
-      </w:pPr>
-      <w:r>
-        <w:rPr>
-          <w:rFonts w:hint="eastAsia"/>
-          <w:sz w:val="18"/>
-          <w:szCs w:val="18"/>
-        </w:rPr>
-        <w:t>먼저, 주어진 문제인 310관의 최적의 길을 찾아주는 것으로부터 시작하여, 응용할 수 있는 방법을 생각해보았습니다.</w:t>
+          <w:sz w:val="18"/>
+          <w:szCs w:val="18"/>
+        </w:rPr>
+      </w:pPr>
+      <w:r>
+        <w:rPr>
+          <w:rFonts w:hint="eastAsia"/>
+          <w:sz w:val="18"/>
+          <w:szCs w:val="18"/>
+        </w:rPr>
+        <w:t xml:space="preserve">우선 단면도를 이용한 </w:t>
+      </w:r>
+      <w:r>
+        <w:rPr>
+          <w:sz w:val="18"/>
+          <w:szCs w:val="18"/>
+        </w:rPr>
+        <w:t>310</w:t>
+      </w:r>
+      <w:r>
+        <w:rPr>
+          <w:rFonts w:hint="eastAsia"/>
+          <w:sz w:val="18"/>
+          <w:szCs w:val="18"/>
+        </w:rPr>
+        <w:t xml:space="preserve">관 </w:t>
+      </w:r>
+      <w:r>
+        <w:rPr>
+          <w:sz w:val="18"/>
+          <w:szCs w:val="18"/>
+        </w:rPr>
+        <w:t xml:space="preserve">graph </w:t>
+      </w:r>
+      <w:r>
+        <w:rPr>
+          <w:rFonts w:hint="eastAsia"/>
+          <w:sz w:val="18"/>
+          <w:szCs w:val="18"/>
+        </w:rPr>
+        <w:t>모델링 부분에서 약간의 수정사항이 있었습니다.</w:t>
+      </w:r>
+      <w:r>
+        <w:rPr>
+          <w:sz w:val="18"/>
+          <w:szCs w:val="18"/>
+        </w:rPr>
+        <w:t xml:space="preserve"> </w:t>
       </w:r>
     </w:p>
     <w:p>
@@ -552,101 +627,69 @@
         <w:wordWrap/>
         <w:jc w:val="left"/>
         <w:rPr>
-          <w:rFonts w:hint="eastAsia"/>
-          <w:sz w:val="18"/>
-          <w:szCs w:val="18"/>
-        </w:rPr>
-      </w:pPr>
-      <w:r>
-        <w:rPr>
-          <w:rFonts w:hint="eastAsia"/>
-          <w:sz w:val="18"/>
-          <w:szCs w:val="18"/>
-        </w:rPr>
-        <w:t xml:space="preserve">그 결과 팀에서는 </w:t>
-      </w:r>
-      <w:r>
-        <w:rPr>
-          <w:sz w:val="18"/>
-          <w:szCs w:val="18"/>
-        </w:rPr>
-        <w:t>‘310</w:t>
-      </w:r>
-      <w:r>
-        <w:rPr>
-          <w:rFonts w:hint="eastAsia"/>
-          <w:sz w:val="18"/>
-          <w:szCs w:val="18"/>
-        </w:rPr>
-        <w:t>관 네비게이션</w:t>
-      </w:r>
-      <w:r>
-        <w:rPr>
-          <w:sz w:val="18"/>
-          <w:szCs w:val="18"/>
-        </w:rPr>
-        <w:t>’</w:t>
-      </w:r>
-      <w:r>
-        <w:rPr>
-          <w:rFonts w:hint="eastAsia"/>
-          <w:sz w:val="18"/>
-          <w:szCs w:val="18"/>
-        </w:rPr>
-        <w:t xml:space="preserve">이라는 주제를 가지고, 310관에서 이동하는 (중간 경유 가능) 동안 최적(최단시간, 편한 길, 계단만 이용 </w:t>
-      </w:r>
-      <w:r>
-        <w:rPr>
-          <w:sz w:val="18"/>
-          <w:szCs w:val="18"/>
-        </w:rPr>
-        <w:t>etc.)</w:t>
-      </w:r>
-      <w:r>
-        <w:rPr>
-          <w:rFonts w:hint="eastAsia"/>
-          <w:sz w:val="18"/>
-          <w:szCs w:val="18"/>
-        </w:rPr>
-        <w:t xml:space="preserve">의 길을 길찾기를 할 때 대중교통 </w:t>
-      </w:r>
-      <w:r>
-        <w:rPr>
-          <w:sz w:val="18"/>
-          <w:szCs w:val="18"/>
-        </w:rPr>
-        <w:t xml:space="preserve">or </w:t>
-      </w:r>
-      <w:r>
-        <w:rPr>
-          <w:rFonts w:hint="eastAsia"/>
-          <w:sz w:val="18"/>
-          <w:szCs w:val="18"/>
-        </w:rPr>
-        <w:t xml:space="preserve">자동차 </w:t>
-      </w:r>
-      <w:r>
-        <w:rPr>
-          <w:sz w:val="18"/>
-          <w:szCs w:val="18"/>
-        </w:rPr>
-        <w:t xml:space="preserve">or </w:t>
-      </w:r>
-      <w:r>
-        <w:rPr>
-          <w:rFonts w:hint="eastAsia"/>
-          <w:sz w:val="18"/>
-          <w:szCs w:val="18"/>
-        </w:rPr>
-        <w:t>택시라는 분야로 추천해주는 것 처럼 구현하</w:t>
-      </w:r>
-      <w:r>
-        <w:rPr>
-          <w:rFonts w:hint="eastAsia"/>
-          <w:sz w:val="18"/>
-          <w:szCs w:val="18"/>
-        </w:rPr>
-        <w:t>기로 결정하였습니다.</w:t>
+          <w:sz w:val="18"/>
+          <w:szCs w:val="18"/>
+        </w:rPr>
+      </w:pPr>
+      <w:r>
+        <w:rPr>
+          <w:rFonts w:hint="eastAsia"/>
+          <w:sz w:val="18"/>
+          <w:szCs w:val="18"/>
+        </w:rPr>
+        <w:t>기존에 같은 층 내부에서의 장소 이동의 경우 모든 장소(</w:t>
+      </w:r>
+      <w:r>
+        <w:rPr>
+          <w:sz w:val="18"/>
+          <w:szCs w:val="18"/>
+        </w:rPr>
+        <w:t>Node)</w:t>
+      </w:r>
+      <w:r>
+        <w:rPr>
+          <w:rFonts w:hint="eastAsia"/>
+          <w:sz w:val="18"/>
+          <w:szCs w:val="18"/>
+        </w:rPr>
+        <w:t>를 기준으로 인접 장소(</w:t>
+      </w:r>
+      <w:r>
+        <w:rPr>
+          <w:sz w:val="18"/>
+          <w:szCs w:val="18"/>
+        </w:rPr>
+        <w:t>Adjacent Node)</w:t>
+      </w:r>
+      <w:r>
+        <w:rPr>
+          <w:rFonts w:hint="eastAsia"/>
+          <w:sz w:val="18"/>
+          <w:szCs w:val="18"/>
+        </w:rPr>
+        <w:t>와 소요 시간(</w:t>
+      </w:r>
+      <w:r>
+        <w:rPr>
+          <w:sz w:val="18"/>
+          <w:szCs w:val="18"/>
+        </w:rPr>
+        <w:t>Weight)</w:t>
+      </w:r>
+      <w:r>
+        <w:rPr>
+          <w:rFonts w:hint="eastAsia"/>
+          <w:sz w:val="18"/>
+          <w:szCs w:val="18"/>
+        </w:rPr>
+        <w:t>을 측정하는 방식을 선택했지만 노드의 수가 생각보다 많아 모든 노드를 기준으로 인접 장소와 소요 시간을 측정하기에는 무리가 있다고 판단했습니다.</w:t>
+      </w:r>
+      <w:r>
+        <w:rPr>
+          <w:sz w:val="18"/>
+          <w:szCs w:val="18"/>
+        </w:rPr>
+        <w:t xml:space="preserve"> </w:t>
       </w:r>
     </w:p>
     <w:p>
@@ -654,33 +697,39 @@
         <w:wordWrap/>
         <w:jc w:val="left"/>
         <w:rPr>
-          <w:rFonts w:hint="eastAsia"/>
-          <w:sz w:val="18"/>
-          <w:szCs w:val="18"/>
-        </w:rPr>
-      </w:pPr>
-      <w:r>
-        <w:rPr>
-          <w:rFonts w:hint="eastAsia"/>
-          <w:sz w:val="18"/>
-          <w:szCs w:val="18"/>
-        </w:rPr>
-        <w:t xml:space="preserve">다음으로, 왜 </w:t>
-      </w:r>
-      <w:r>
-        <w:rPr>
-          <w:sz w:val="18"/>
-          <w:szCs w:val="18"/>
-        </w:rPr>
-        <w:t>Application</w:t>
-      </w:r>
-      <w:r>
-        <w:rPr>
-          <w:rFonts w:hint="eastAsia"/>
-          <w:sz w:val="18"/>
-          <w:szCs w:val="18"/>
-        </w:rPr>
-        <w:t>을 개발환경으로 정할지 다시 생각을 해보았고, 위에서 언급한 310관 네비게이션이라는 주제를 가지고 사용자가 이용하기에는 PC</w:t>
+          <w:sz w:val="18"/>
+          <w:szCs w:val="18"/>
+        </w:rPr>
+      </w:pPr>
+      <w:r>
+        <w:rPr>
+          <w:rFonts w:hint="eastAsia"/>
+          <w:sz w:val="18"/>
+          <w:szCs w:val="18"/>
+        </w:rPr>
+        <w:t>그래서 층간 이동이 가능한 장소</w:t>
+      </w:r>
+      <w:r>
+        <w:rPr>
+          <w:sz w:val="18"/>
+          <w:szCs w:val="18"/>
+        </w:rPr>
+        <w:t>(Main node)</w:t>
+      </w:r>
+      <w:r>
+        <w:rPr>
+          <w:rFonts w:hint="eastAsia"/>
+          <w:sz w:val="18"/>
+          <w:szCs w:val="18"/>
+        </w:rPr>
+        <w:t xml:space="preserve">를 크게 </w:t>
+      </w:r>
+      <w:r>
+        <w:rPr>
+          <w:sz w:val="18"/>
+          <w:szCs w:val="18"/>
+        </w:rPr>
+        <w:t>A,</w:t>
       </w:r>
       <w:r>
         <w:rPr>
@@ -691,26 +740,105 @@
       </w:r>
       <w:r>
         <w:rPr>
-          <w:rFonts w:hint="eastAsia"/>
-          <w:sz w:val="18"/>
-          <w:szCs w:val="18"/>
-        </w:rPr>
-        <w:t xml:space="preserve">콘솔화면보다 휴대폰의 App이 더 좋을 것 같다 생각하여 </w:t>
-      </w:r>
-      <w:r>
-        <w:rPr>
-          <w:sz w:val="18"/>
-          <w:szCs w:val="18"/>
-        </w:rPr>
-        <w:t>App</w:t>
-      </w:r>
-      <w:r>
-        <w:rPr>
-          <w:rFonts w:hint="eastAsia"/>
-          <w:sz w:val="18"/>
-          <w:szCs w:val="18"/>
-        </w:rPr>
-        <w:t>으로 하기로 최종 결정을 내렸습니다.</w:t>
+          <w:sz w:val="18"/>
+          <w:szCs w:val="18"/>
+        </w:rPr>
+        <w:t>B,</w:t>
+      </w:r>
+      <w:r>
+        <w:rPr>
+          <w:sz w:val="18"/>
+          <w:szCs w:val="18"/>
+        </w:rPr>
+        <w:t xml:space="preserve"> </w:t>
+      </w:r>
+      <w:r>
+        <w:rPr>
+          <w:sz w:val="18"/>
+          <w:szCs w:val="18"/>
+        </w:rPr>
+        <w:t>C,</w:t>
+      </w:r>
+      <w:r>
+        <w:rPr>
+          <w:sz w:val="18"/>
+          <w:szCs w:val="18"/>
+        </w:rPr>
+        <w:t xml:space="preserve"> </w:t>
+      </w:r>
+      <w:r>
+        <w:rPr>
+          <w:sz w:val="18"/>
+          <w:szCs w:val="18"/>
+        </w:rPr>
+        <w:t>D,</w:t>
+      </w:r>
+      <w:r>
+        <w:rPr>
+          <w:sz w:val="18"/>
+          <w:szCs w:val="18"/>
+        </w:rPr>
+        <w:t xml:space="preserve"> </w:t>
+      </w:r>
+      <w:r>
+        <w:rPr>
+          <w:sz w:val="18"/>
+          <w:szCs w:val="18"/>
+        </w:rPr>
+        <w:t xml:space="preserve">E </w:t>
+      </w:r>
+      <w:r>
+        <w:rPr>
+          <w:rFonts w:hint="eastAsia"/>
+          <w:sz w:val="18"/>
+          <w:szCs w:val="18"/>
+        </w:rPr>
+        <w:t>구역으로 지정하고 해당 지점의 인접 장소(</w:t>
+      </w:r>
+      <w:r>
+        <w:rPr>
+          <w:sz w:val="18"/>
+          <w:szCs w:val="18"/>
+        </w:rPr>
+        <w:t>Adjacent Node)</w:t>
+      </w:r>
+      <w:r>
+        <w:rPr>
+          <w:rFonts w:hint="eastAsia"/>
+          <w:sz w:val="18"/>
+          <w:szCs w:val="18"/>
+        </w:rPr>
+        <w:t>는 층간 이동이 불가능한 일반 강의실 같은 장소로 지정을 하여 소요 시간을 쉽게 측정하는 방식으로 변경했습니다.</w:t>
+      </w:r>
+      <w:r>
+        <w:rPr>
+          <w:sz w:val="18"/>
+          <w:szCs w:val="18"/>
+        </w:rPr>
+        <w:t xml:space="preserve"> </w:t>
+      </w:r>
+      <w:r>
+        <w:rPr>
+          <w:rFonts w:hint="eastAsia"/>
+          <w:sz w:val="18"/>
+          <w:szCs w:val="18"/>
+        </w:rPr>
+        <w:t>이 방식은 소요 시간을 쉽게 계산할 수 있을 뿐만 아니라 경로 계산시에 경유해야 하는 노드의 수가 비약적으로 줄어 계산 속도가 향상됩니다.</w:t>
+      </w:r>
+      <w:r>
+        <w:rPr>
+          <w:sz w:val="18"/>
+          <w:szCs w:val="18"/>
+        </w:rPr>
+        <w:t xml:space="preserve"> </w:t>
+      </w:r>
+      <w:r>
+        <w:rPr>
+          <w:rFonts w:hint="eastAsia"/>
+          <w:sz w:val="18"/>
+          <w:szCs w:val="18"/>
+        </w:rPr>
+        <w:t>설명은 아래 사진과 같습니다.</w:t>
       </w:r>
     </w:p>
     <w:p>
@@ -724,63 +852,58 @@
       </w:pPr>
       <w:r>
         <w:rPr>
-          <w:rFonts w:hint="eastAsia"/>
-          <w:sz w:val="18"/>
-          <w:szCs w:val="18"/>
-        </w:rPr>
-        <w:t xml:space="preserve">다음으로, 본 프로젝트를 진행하는데 있어 필요한 </w:t>
-      </w:r>
-      <w:r>
-        <w:rPr>
-          <w:sz w:val="18"/>
-          <w:szCs w:val="18"/>
-        </w:rPr>
-        <w:t>UI</w:t>
-      </w:r>
-      <w:r>
-        <w:rPr>
-          <w:rFonts w:hint="eastAsia"/>
-          <w:sz w:val="18"/>
-          <w:szCs w:val="18"/>
-        </w:rPr>
-        <w:t xml:space="preserve">는 콤보박스나 검색창을 만들어 310관 내의 건물 중 학생들이 주로 이용하는 시설들(화장실, 강의실, 편의시설)에서 현재 위치와 가고자 하는 최종 목적지와 경유할 곳이 있다면 경유지를 입력할 수 있는 </w:t>
-      </w:r>
-      <w:r>
-        <w:rPr>
-          <w:sz w:val="18"/>
-          <w:szCs w:val="18"/>
-        </w:rPr>
-        <w:t>UI</w:t>
-      </w:r>
-      <w:r>
-        <w:rPr>
-          <w:rFonts w:hint="eastAsia"/>
-          <w:sz w:val="18"/>
-          <w:szCs w:val="18"/>
-        </w:rPr>
-        <w:t xml:space="preserve">가 필요할 것이고, 결과를 띄워줄 수 있는 </w:t>
-      </w:r>
-      <w:r>
-        <w:rPr>
-          <w:sz w:val="18"/>
-          <w:szCs w:val="18"/>
-        </w:rPr>
-        <w:t>UI</w:t>
-      </w:r>
-      <w:r>
-        <w:rPr>
-          <w:rFonts w:hint="eastAsia"/>
-          <w:sz w:val="18"/>
-          <w:szCs w:val="18"/>
-        </w:rPr>
-        <w:t>가 필요할 것이라고 생각하였고, 앞으로 그렇게 구현할 것입니다</w:t>
-      </w:r>
-      <w:r>
-        <w:rPr>
-          <w:sz w:val="18"/>
-          <w:szCs w:val="18"/>
-        </w:rPr>
-        <w:t>.</w:t>
+          <w:noProof/>
+          <w:sz w:val="18"/>
+          <w:szCs w:val="18"/>
+        </w:rPr>
+        <w:drawing>
+          <wp:inline distT="0" distB="0" distL="0" distR="0">
+            <wp:extent cx="5724525" cy="3343275"/>
+            <wp:effectExtent l="0" t="0" r="9525" b="9525"/>
+            <wp:docPr id="2" name="그림 2"/>
+            <wp:cNvGraphicFramePr>
+              <a:graphicFrameLocks xmlns:a="http://schemas.openxmlformats.org/drawingml/2006/main" noChangeAspect="1"/>
+            </wp:cNvGraphicFramePr>
+            <a:graphic xmlns:a="http://schemas.openxmlformats.org/drawingml/2006/main">
+              <a:graphicData uri="http://schemas.openxmlformats.org/drawingml/2006/picture">
+                <pic:pic xmlns:pic="http://schemas.openxmlformats.org/drawingml/2006/picture">
+                  <pic:nvPicPr>
+                    <pic:cNvPr id="0" name="Picture 1"/>
+                    <pic:cNvPicPr>
+                      <a:picLocks noChangeAspect="1" noChangeArrowheads="1"/>
+                    </pic:cNvPicPr>
+                  </pic:nvPicPr>
+                  <pic:blipFill>
+                    <a:blip r:embed="rId7">
+                      <a:extLst>
+                        <a:ext uri="{28A0092B-C50C-407E-A947-70E740481C1C}">
+                          <a14:useLocalDpi xmlns:a14="http://schemas.microsoft.com/office/drawing/2010/main" val="0"/>
+                        </a:ext>
+                      </a:extLst>
+                    </a:blip>
+                    <a:srcRect/>
+                    <a:stretch>
+                      <a:fillRect/>
+                    </a:stretch>
+                  </pic:blipFill>
+                  <pic:spPr bwMode="auto">
+                    <a:xfrm>
+                      <a:off x="0" y="0"/>
+                      <a:ext cx="5724525" cy="3343275"/>
+                    </a:xfrm>
+                    <a:prstGeom prst="rect">
+                      <a:avLst/>
+                    </a:prstGeom>
+                    <a:noFill/>
+                    <a:ln>
+                      <a:noFill/>
+                    </a:ln>
+                  </pic:spPr>
+                </pic:pic>
+              </a:graphicData>
+            </a:graphic>
+          </wp:inline>
+        </w:drawing>
       </w:r>
     </w:p>
     <w:p>
@@ -788,142 +911,264 @@
         <w:wordWrap/>
         <w:jc w:val="left"/>
         <w:rPr>
-          <w:rFonts w:hint="eastAsia"/>
-          <w:sz w:val="18"/>
-          <w:szCs w:val="18"/>
-        </w:rPr>
-      </w:pPr>
-      <w:r>
-        <w:rPr>
-          <w:rFonts w:hint="eastAsia"/>
-          <w:sz w:val="18"/>
-          <w:szCs w:val="18"/>
-        </w:rPr>
-        <w:t xml:space="preserve">또한 </w:t>
-      </w:r>
-      <w:r>
-        <w:rPr>
-          <w:sz w:val="18"/>
-          <w:szCs w:val="18"/>
-        </w:rPr>
-        <w:t>Graph</w:t>
-      </w:r>
-      <w:r>
-        <w:rPr>
-          <w:rFonts w:hint="eastAsia"/>
-          <w:sz w:val="18"/>
-          <w:szCs w:val="18"/>
-        </w:rPr>
-        <w:t xml:space="preserve">에 필요한 요소를 생각해 보았고, 각 </w:t>
-      </w:r>
-      <w:r>
-        <w:rPr>
-          <w:sz w:val="18"/>
-          <w:szCs w:val="18"/>
-        </w:rPr>
-        <w:t>Room</w:t>
-      </w:r>
-      <w:r>
-        <w:rPr>
-          <w:rFonts w:hint="eastAsia"/>
-          <w:sz w:val="18"/>
-          <w:szCs w:val="18"/>
-        </w:rPr>
-        <w:t xml:space="preserve">들(화장실, 강의실, 편의시설 </w:t>
-      </w:r>
-      <w:r>
-        <w:rPr>
-          <w:sz w:val="18"/>
-          <w:szCs w:val="18"/>
-        </w:rPr>
-        <w:t>etc.)</w:t>
-      </w:r>
-      <w:r>
-        <w:rPr>
-          <w:rFonts w:hint="eastAsia"/>
-          <w:sz w:val="18"/>
-          <w:szCs w:val="18"/>
-        </w:rPr>
-        <w:t xml:space="preserve">을 </w:t>
-      </w:r>
-      <w:r>
-        <w:rPr>
-          <w:sz w:val="18"/>
-          <w:szCs w:val="18"/>
-        </w:rPr>
-        <w:t>Node</w:t>
-      </w:r>
-      <w:r>
-        <w:rPr>
-          <w:rFonts w:hint="eastAsia"/>
-          <w:sz w:val="18"/>
-          <w:szCs w:val="18"/>
-        </w:rPr>
-        <w:t xml:space="preserve">로 할 예정이고, 각 </w:t>
-      </w:r>
-      <w:r>
-        <w:rPr>
-          <w:sz w:val="18"/>
-          <w:szCs w:val="18"/>
-        </w:rPr>
-        <w:t>node</w:t>
-      </w:r>
-      <w:r>
-        <w:rPr>
-          <w:rFonts w:hint="eastAsia"/>
-          <w:sz w:val="18"/>
-          <w:szCs w:val="18"/>
-        </w:rPr>
-        <w:t xml:space="preserve">는 클래스화 하여 필요한 부가적 기능들은 </w:t>
-      </w:r>
-      <w:r>
-        <w:rPr>
-          <w:sz w:val="18"/>
-          <w:szCs w:val="18"/>
-        </w:rPr>
-        <w:t>class</w:t>
-      </w:r>
-      <w:r>
-        <w:rPr>
-          <w:rFonts w:hint="eastAsia"/>
-          <w:sz w:val="18"/>
-          <w:szCs w:val="18"/>
-        </w:rPr>
-        <w:t>에 추가할 계획입니다.</w:t>
-      </w:r>
+          <w:sz w:val="18"/>
+          <w:szCs w:val="18"/>
+        </w:rPr>
+      </w:pPr>
     </w:p>
     <w:p>
       <w:pPr>
         <w:wordWrap/>
         <w:jc w:val="left"/>
         <w:rPr>
-          <w:rFonts w:hint="eastAsia"/>
-          <w:sz w:val="18"/>
-          <w:szCs w:val="18"/>
-        </w:rPr>
-      </w:pPr>
-      <w:r>
-        <w:rPr>
-          <w:rFonts w:hint="eastAsia"/>
-          <w:sz w:val="18"/>
-          <w:szCs w:val="18"/>
-        </w:rPr>
-        <w:t xml:space="preserve">또한 Edge는 각 노드 사이의 걸리는 시간으로 잡고, 부가적인 </w:t>
-      </w:r>
-      <w:r>
-        <w:rPr>
-          <w:sz w:val="18"/>
-          <w:szCs w:val="18"/>
-        </w:rPr>
-        <w:t>Weight</w:t>
-      </w:r>
-      <w:r>
-        <w:rPr>
-          <w:rFonts w:hint="eastAsia"/>
-          <w:sz w:val="18"/>
-          <w:szCs w:val="18"/>
-        </w:rPr>
-        <w:t>을 더 줄 예정입니다.</w:t>
+          <w:sz w:val="18"/>
+          <w:szCs w:val="18"/>
+        </w:rPr>
+      </w:pPr>
+      <w:r>
+        <w:rPr>
+          <w:rFonts w:hint="eastAsia"/>
+          <w:sz w:val="18"/>
+          <w:szCs w:val="18"/>
+        </w:rPr>
+        <w:lastRenderedPageBreak/>
+        <w:t xml:space="preserve">자료구조는 우선 강의실을 </w:t>
+      </w:r>
+      <w:r>
+        <w:rPr>
+          <w:sz w:val="18"/>
+          <w:szCs w:val="18"/>
+        </w:rPr>
+        <w:t>Node</w:t>
+      </w:r>
+      <w:r>
+        <w:rPr>
+          <w:rFonts w:hint="eastAsia"/>
+          <w:sz w:val="18"/>
+          <w:szCs w:val="18"/>
+        </w:rPr>
+        <w:t xml:space="preserve">로 두어 </w:t>
+      </w:r>
+      <w:r>
+        <w:rPr>
+          <w:sz w:val="18"/>
+          <w:szCs w:val="18"/>
+        </w:rPr>
+        <w:t xml:space="preserve">Lecture </w:t>
+      </w:r>
+      <w:r>
+        <w:rPr>
+          <w:rFonts w:hint="eastAsia"/>
+          <w:sz w:val="18"/>
+          <w:szCs w:val="18"/>
+        </w:rPr>
+        <w:t>클래스를 생성했습니다.</w:t>
+      </w:r>
+      <w:r>
+        <w:rPr>
+          <w:sz w:val="18"/>
+          <w:szCs w:val="18"/>
+        </w:rPr>
+        <w:t xml:space="preserve"> </w:t>
+      </w:r>
+      <w:r>
+        <w:rPr>
+          <w:rFonts w:hint="eastAsia"/>
+          <w:sz w:val="18"/>
+          <w:szCs w:val="18"/>
+        </w:rPr>
+        <w:t>이 클래스 안에는 강의실 호수(</w:t>
+      </w:r>
+      <w:r>
+        <w:rPr>
+          <w:sz w:val="18"/>
+          <w:szCs w:val="18"/>
+        </w:rPr>
+        <w:t>ex 726)</w:t>
+      </w:r>
+      <w:r>
+        <w:rPr>
+          <w:rFonts w:hint="eastAsia"/>
+          <w:sz w:val="18"/>
+          <w:szCs w:val="18"/>
+        </w:rPr>
+        <w:t xml:space="preserve"> 정보를 갖고 있는 </w:t>
+      </w:r>
+      <w:proofErr w:type="spellStart"/>
+      <w:r>
+        <w:rPr>
+          <w:sz w:val="18"/>
+          <w:szCs w:val="18"/>
+        </w:rPr>
+        <w:t>ClassName</w:t>
+      </w:r>
+      <w:proofErr w:type="spellEnd"/>
+      <w:r>
+        <w:rPr>
+          <w:sz w:val="18"/>
+          <w:szCs w:val="18"/>
+        </w:rPr>
+        <w:t xml:space="preserve"> </w:t>
+      </w:r>
+      <w:r>
+        <w:rPr>
+          <w:rFonts w:hint="eastAsia"/>
+          <w:sz w:val="18"/>
+          <w:szCs w:val="18"/>
+        </w:rPr>
+        <w:t>변수</w:t>
+      </w:r>
+      <w:r>
+        <w:rPr>
+          <w:rFonts w:hint="eastAsia"/>
+          <w:sz w:val="18"/>
+          <w:szCs w:val="18"/>
+        </w:rPr>
+        <w:t>,</w:t>
+      </w:r>
+      <w:r>
+        <w:rPr>
+          <w:rFonts w:hint="eastAsia"/>
+          <w:sz w:val="18"/>
+          <w:szCs w:val="18"/>
+        </w:rPr>
+        <w:t xml:space="preserve"> </w:t>
+      </w:r>
+      <w:proofErr w:type="spellStart"/>
+      <w:r>
+        <w:rPr>
+          <w:rFonts w:hint="eastAsia"/>
+          <w:sz w:val="18"/>
+          <w:szCs w:val="18"/>
+        </w:rPr>
+        <w:t>요일별</w:t>
+      </w:r>
+      <w:proofErr w:type="spellEnd"/>
+      <w:r>
+        <w:rPr>
+          <w:rFonts w:hint="eastAsia"/>
+          <w:sz w:val="18"/>
+          <w:szCs w:val="18"/>
+        </w:rPr>
+        <w:t xml:space="preserve"> 시간대별 수강인원 정보를 갖고 있는 </w:t>
+      </w:r>
+      <w:r>
+        <w:rPr>
+          <w:sz w:val="18"/>
+          <w:szCs w:val="18"/>
+        </w:rPr>
+        <w:t xml:space="preserve">Monday[] ~ Friday[] </w:t>
+      </w:r>
+      <w:r>
+        <w:rPr>
+          <w:rFonts w:hint="eastAsia"/>
+          <w:sz w:val="18"/>
+          <w:szCs w:val="18"/>
+        </w:rPr>
+        <w:t>배열</w:t>
+      </w:r>
+      <w:r>
+        <w:rPr>
+          <w:rFonts w:hint="eastAsia"/>
+          <w:sz w:val="18"/>
+          <w:szCs w:val="18"/>
+        </w:rPr>
+        <w:t xml:space="preserve"> 그리고 해당 강의실의 구역(위에서 언급한 </w:t>
+      </w:r>
+      <w:r>
+        <w:rPr>
+          <w:sz w:val="18"/>
+          <w:szCs w:val="18"/>
+        </w:rPr>
+        <w:t xml:space="preserve">A, B, C, D, E </w:t>
+      </w:r>
+      <w:r>
+        <w:rPr>
+          <w:rFonts w:hint="eastAsia"/>
+          <w:sz w:val="18"/>
+          <w:szCs w:val="18"/>
+        </w:rPr>
+        <w:t xml:space="preserve">구역 중 하나) 정보를 갖고 있는 </w:t>
+      </w:r>
+      <w:proofErr w:type="spellStart"/>
+      <w:r>
+        <w:rPr>
+          <w:sz w:val="18"/>
+          <w:szCs w:val="18"/>
+        </w:rPr>
+        <w:t>nearByElevator</w:t>
+      </w:r>
+      <w:proofErr w:type="spellEnd"/>
+      <w:r>
+        <w:rPr>
+          <w:rFonts w:hint="eastAsia"/>
+          <w:sz w:val="18"/>
+          <w:szCs w:val="18"/>
+        </w:rPr>
+        <w:t>라는 변수를 갖고 있습니다.</w:t>
+      </w:r>
+      <w:r>
+        <w:rPr>
+          <w:sz w:val="18"/>
+          <w:szCs w:val="18"/>
+        </w:rPr>
+        <w:t xml:space="preserve"> </w:t>
+      </w:r>
+      <w:r>
+        <w:rPr>
+          <w:rFonts w:hint="eastAsia"/>
+          <w:sz w:val="18"/>
+          <w:szCs w:val="18"/>
+        </w:rPr>
+        <w:t>즉 L</w:t>
+      </w:r>
+      <w:r>
+        <w:rPr>
+          <w:sz w:val="18"/>
+          <w:szCs w:val="18"/>
+        </w:rPr>
+        <w:t xml:space="preserve">ecture </w:t>
+      </w:r>
+      <w:r>
+        <w:rPr>
+          <w:rFonts w:hint="eastAsia"/>
+          <w:sz w:val="18"/>
+          <w:szCs w:val="18"/>
+        </w:rPr>
+        <w:t xml:space="preserve">클래스는 강의실 이름, </w:t>
+      </w:r>
+      <w:proofErr w:type="spellStart"/>
+      <w:r>
+        <w:rPr>
+          <w:rFonts w:hint="eastAsia"/>
+          <w:sz w:val="18"/>
+          <w:szCs w:val="18"/>
+        </w:rPr>
+        <w:t>요일별</w:t>
+      </w:r>
+      <w:proofErr w:type="spellEnd"/>
+      <w:r>
+        <w:rPr>
+          <w:rFonts w:hint="eastAsia"/>
+          <w:sz w:val="18"/>
+          <w:szCs w:val="18"/>
+        </w:rPr>
+        <w:t xml:space="preserve"> 시간대별 수강인원 그리고 층 내에 구역 정보를 갖고 있는 셈입니다.</w:t>
+      </w:r>
+      <w:r>
+        <w:rPr>
+          <w:sz w:val="18"/>
+          <w:szCs w:val="18"/>
+        </w:rPr>
+        <w:t xml:space="preserve"> </w:t>
+      </w:r>
+      <w:r>
+        <w:rPr>
+          <w:rFonts w:hint="eastAsia"/>
+          <w:sz w:val="18"/>
+          <w:szCs w:val="18"/>
+        </w:rPr>
+        <w:t>실제 구현은 아래와 같습니다.</w:t>
       </w:r>
     </w:p>
     <w:p>
@@ -931,63 +1176,49 @@
         <w:wordWrap/>
         <w:jc w:val="left"/>
         <w:rPr>
-          <w:rFonts w:hint="eastAsia"/>
-          <w:sz w:val="18"/>
-          <w:szCs w:val="18"/>
-        </w:rPr>
-      </w:pPr>
-      <w:r>
-        <w:rPr>
-          <w:rFonts w:hint="eastAsia"/>
-          <w:sz w:val="18"/>
-          <w:szCs w:val="18"/>
-        </w:rPr>
-        <w:t xml:space="preserve">마지막으로 </w:t>
-      </w:r>
-      <w:r>
-        <w:rPr>
-          <w:sz w:val="18"/>
-          <w:szCs w:val="18"/>
-        </w:rPr>
-        <w:t>Data structure</w:t>
-      </w:r>
-      <w:r>
-        <w:rPr>
-          <w:rFonts w:hint="eastAsia"/>
-          <w:sz w:val="18"/>
-          <w:szCs w:val="18"/>
-        </w:rPr>
-        <w:t xml:space="preserve">는 우선 </w:t>
-      </w:r>
-      <w:r>
-        <w:rPr>
-          <w:sz w:val="18"/>
-          <w:szCs w:val="18"/>
-        </w:rPr>
-        <w:t>Linked List</w:t>
-      </w:r>
-      <w:r>
-        <w:rPr>
-          <w:rFonts w:hint="eastAsia"/>
-          <w:sz w:val="18"/>
-          <w:szCs w:val="18"/>
-        </w:rPr>
-        <w:t xml:space="preserve">와 </w:t>
-      </w:r>
-      <w:r>
-        <w:rPr>
-          <w:sz w:val="18"/>
-          <w:szCs w:val="18"/>
-        </w:rPr>
-        <w:t xml:space="preserve">Array </w:t>
-      </w:r>
-      <w:r>
-        <w:rPr>
-          <w:rFonts w:hint="eastAsia"/>
-          <w:sz w:val="18"/>
-          <w:szCs w:val="18"/>
-        </w:rPr>
-        <w:t>등을 사용 할 예정이며, 구현 과정에서 최대한 많은 자료구조를 사용할 수 있도록 할 것입니다.</w:t>
+          <w:sz w:val="18"/>
+          <w:szCs w:val="18"/>
+        </w:rPr>
+      </w:pPr>
+      <w:r>
+        <w:rPr>
+          <w:noProof/>
+        </w:rPr>
+        <w:drawing>
+          <wp:inline distT="0" distB="0" distL="0" distR="0" wp14:anchorId="1CA16179" wp14:editId="7164D5C6">
+            <wp:extent cx="5731510" cy="2491740"/>
+            <wp:effectExtent l="0" t="0" r="2540" b="3810"/>
+            <wp:docPr id="1" name="그림 1"/>
+            <wp:cNvGraphicFramePr>
+              <a:graphicFrameLocks xmlns:a="http://schemas.openxmlformats.org/drawingml/2006/main" noChangeAspect="1"/>
+            </wp:cNvGraphicFramePr>
+            <a:graphic xmlns:a="http://schemas.openxmlformats.org/drawingml/2006/main">
+              <a:graphicData uri="http://schemas.openxmlformats.org/drawingml/2006/picture">
+                <pic:pic xmlns:pic="http://schemas.openxmlformats.org/drawingml/2006/picture">
+                  <pic:nvPicPr>
+                    <pic:cNvPr id="1" name=""/>
+                    <pic:cNvPicPr/>
+                  </pic:nvPicPr>
+                  <pic:blipFill>
+                    <a:blip r:embed="rId8"/>
+                    <a:stretch>
+                      <a:fillRect/>
+                    </a:stretch>
+                  </pic:blipFill>
+                  <pic:spPr>
+                    <a:xfrm>
+                      <a:off x="0" y="0"/>
+                      <a:ext cx="5731510" cy="2491740"/>
+                    </a:xfrm>
+                    <a:prstGeom prst="rect">
+                      <a:avLst/>
+                    </a:prstGeom>
+                  </pic:spPr>
+                </pic:pic>
+              </a:graphicData>
+            </a:graphic>
+          </wp:inline>
+        </w:drawing>
       </w:r>
     </w:p>
     <w:p>
@@ -995,18 +1226,208 @@
         <w:wordWrap/>
         <w:jc w:val="left"/>
         <w:rPr>
-          <w:rFonts w:hint="eastAsia"/>
-          <w:sz w:val="18"/>
-          <w:szCs w:val="18"/>
-        </w:rPr>
-      </w:pPr>
-      <w:r>
-        <w:rPr>
-          <w:rFonts w:hint="eastAsia"/>
-          <w:sz w:val="18"/>
-          <w:szCs w:val="18"/>
-        </w:rPr>
-        <w:t>그리고, 저희는 310관 강의실 내용 중 강의실 별 수업 시간과 수강 인원을 분석하여 층별 혼잡도를 계산 할 계획입니다.</w:t>
+          <w:sz w:val="18"/>
+          <w:szCs w:val="18"/>
+        </w:rPr>
+      </w:pPr>
+      <w:r>
+        <w:rPr>
+          <w:rFonts w:hint="eastAsia"/>
+          <w:sz w:val="18"/>
+          <w:szCs w:val="18"/>
+        </w:rPr>
+        <w:t>엘리베이터</w:t>
+      </w:r>
+      <w:r>
+        <w:rPr>
+          <w:sz w:val="18"/>
+          <w:szCs w:val="18"/>
+        </w:rPr>
+        <w:t xml:space="preserve">의 </w:t>
+      </w:r>
+      <w:r>
+        <w:rPr>
+          <w:rFonts w:hint="eastAsia"/>
+          <w:sz w:val="18"/>
+          <w:szCs w:val="18"/>
+        </w:rPr>
+        <w:t xml:space="preserve">정보를 갖고 있는 </w:t>
+      </w:r>
+      <w:r>
+        <w:rPr>
+          <w:sz w:val="18"/>
+          <w:szCs w:val="18"/>
+        </w:rPr>
+        <w:t xml:space="preserve">Elevator </w:t>
+      </w:r>
+      <w:r>
+        <w:rPr>
+          <w:rFonts w:hint="eastAsia"/>
+          <w:sz w:val="18"/>
+          <w:szCs w:val="18"/>
+        </w:rPr>
+        <w:t>클래스도 생성했습니다.</w:t>
+      </w:r>
+      <w:r>
+        <w:rPr>
+          <w:sz w:val="18"/>
+          <w:szCs w:val="18"/>
+        </w:rPr>
+        <w:t xml:space="preserve"> </w:t>
+      </w:r>
+      <w:r>
+        <w:rPr>
+          <w:rFonts w:hint="eastAsia"/>
+          <w:sz w:val="18"/>
+          <w:szCs w:val="18"/>
+        </w:rPr>
+        <w:t>3</w:t>
+      </w:r>
+      <w:r>
+        <w:rPr>
+          <w:sz w:val="18"/>
+          <w:szCs w:val="18"/>
+        </w:rPr>
+        <w:t>10</w:t>
+      </w:r>
+      <w:r>
+        <w:rPr>
+          <w:rFonts w:hint="eastAsia"/>
+          <w:sz w:val="18"/>
+          <w:szCs w:val="18"/>
+        </w:rPr>
+        <w:t xml:space="preserve">관에 존재하는 엘리베이터가 </w:t>
+      </w:r>
+      <w:r>
+        <w:rPr>
+          <w:sz w:val="18"/>
+          <w:szCs w:val="18"/>
+        </w:rPr>
+        <w:t>12</w:t>
+      </w:r>
+      <w:r>
+        <w:rPr>
+          <w:rFonts w:hint="eastAsia"/>
+          <w:sz w:val="18"/>
+          <w:szCs w:val="18"/>
+        </w:rPr>
+        <w:t>개인만큼</w:t>
+      </w:r>
+      <w:r>
+        <w:rPr>
+          <w:rFonts w:hint="eastAsia"/>
+          <w:sz w:val="18"/>
+          <w:szCs w:val="18"/>
+        </w:rPr>
+        <w:t xml:space="preserve"> 이 클래스 안에는</w:t>
+      </w:r>
+      <w:r>
+        <w:rPr>
+          <w:rFonts w:hint="eastAsia"/>
+          <w:sz w:val="18"/>
+          <w:szCs w:val="18"/>
+        </w:rPr>
+        <w:t xml:space="preserve"> 각 엘리베이터의 운행층을 나타내는 1</w:t>
+      </w:r>
+      <w:r>
+        <w:rPr>
+          <w:sz w:val="18"/>
+          <w:szCs w:val="18"/>
+        </w:rPr>
+        <w:t>2</w:t>
+      </w:r>
+      <w:r>
+        <w:rPr>
+          <w:rFonts w:hint="eastAsia"/>
+          <w:sz w:val="18"/>
+          <w:szCs w:val="18"/>
+        </w:rPr>
+        <w:t>개의</w:t>
+      </w:r>
+      <w:r>
+        <w:rPr>
+          <w:rFonts w:hint="eastAsia"/>
+          <w:sz w:val="18"/>
+          <w:szCs w:val="18"/>
+        </w:rPr>
+        <w:t xml:space="preserve"> </w:t>
+      </w:r>
+      <w:proofErr w:type="spellStart"/>
+      <w:r>
+        <w:rPr>
+          <w:sz w:val="18"/>
+          <w:szCs w:val="18"/>
+        </w:rPr>
+        <w:t>boolean</w:t>
+      </w:r>
+      <w:proofErr w:type="spellEnd"/>
+      <w:r>
+        <w:rPr>
+          <w:rFonts w:hint="eastAsia"/>
+          <w:sz w:val="18"/>
+          <w:szCs w:val="18"/>
+        </w:rPr>
+        <w:t xml:space="preserve"> 배열이 존재합니다.</w:t>
+      </w:r>
+      <w:r>
+        <w:rPr>
+          <w:sz w:val="18"/>
+          <w:szCs w:val="18"/>
+        </w:rPr>
+        <w:t xml:space="preserve"> </w:t>
+      </w:r>
+      <w:r>
+        <w:rPr>
+          <w:rFonts w:hint="eastAsia"/>
+          <w:sz w:val="18"/>
+          <w:szCs w:val="18"/>
+        </w:rPr>
+        <w:t xml:space="preserve">해당 인덱스의 층이 운행하는 층이면 </w:t>
+      </w:r>
+      <w:r>
+        <w:rPr>
+          <w:sz w:val="18"/>
+          <w:szCs w:val="18"/>
+        </w:rPr>
+        <w:t>true</w:t>
+      </w:r>
+      <w:r>
+        <w:rPr>
+          <w:rFonts w:hint="eastAsia"/>
+          <w:sz w:val="18"/>
+          <w:szCs w:val="18"/>
+        </w:rPr>
+        <w:t>값을</w:t>
+      </w:r>
+      <w:r>
+        <w:rPr>
+          <w:sz w:val="18"/>
+          <w:szCs w:val="18"/>
+        </w:rPr>
+        <w:t xml:space="preserve"> </w:t>
+      </w:r>
+      <w:r>
+        <w:rPr>
+          <w:rFonts w:hint="eastAsia"/>
+          <w:sz w:val="18"/>
+          <w:szCs w:val="18"/>
+        </w:rPr>
+        <w:t xml:space="preserve">아니면 </w:t>
+      </w:r>
+      <w:r>
+        <w:rPr>
+          <w:sz w:val="18"/>
+          <w:szCs w:val="18"/>
+        </w:rPr>
+        <w:t>false</w:t>
+      </w:r>
+      <w:r>
+        <w:rPr>
+          <w:rFonts w:hint="eastAsia"/>
+          <w:sz w:val="18"/>
+          <w:szCs w:val="18"/>
+        </w:rPr>
+        <w:t>값을 갖고 있습니다.</w:t>
       </w:r>
     </w:p>
     <w:p>
@@ -1014,11 +1435,127 @@
         <w:wordWrap/>
         <w:jc w:val="left"/>
         <w:rPr>
-          <w:rFonts w:hint="eastAsia"/>
-          <w:sz w:val="18"/>
-          <w:szCs w:val="18"/>
-        </w:rPr>
-      </w:pPr>
+          <w:sz w:val="18"/>
+          <w:szCs w:val="18"/>
+        </w:rPr>
+      </w:pPr>
+      <w:r>
+        <w:rPr>
+          <w:sz w:val="18"/>
+          <w:szCs w:val="18"/>
+        </w:rPr>
+        <w:t xml:space="preserve">Ex) </w:t>
+      </w:r>
+      <w:r>
+        <w:rPr>
+          <w:rFonts w:hint="eastAsia"/>
+          <w:sz w:val="18"/>
+          <w:szCs w:val="18"/>
+        </w:rPr>
+        <w:t>만약 운행하는 층인 B</w:t>
+      </w:r>
+      <w:r>
+        <w:rPr>
+          <w:sz w:val="18"/>
+          <w:szCs w:val="18"/>
+        </w:rPr>
+        <w:t>6</w:t>
+      </w:r>
+      <w:r>
+        <w:rPr>
+          <w:rFonts w:hint="eastAsia"/>
+          <w:sz w:val="18"/>
+          <w:szCs w:val="18"/>
+        </w:rPr>
+        <w:t xml:space="preserve">를 배열의 </w:t>
+      </w:r>
+      <w:r>
+        <w:rPr>
+          <w:sz w:val="18"/>
+          <w:szCs w:val="18"/>
+        </w:rPr>
+        <w:t>‘0’</w:t>
+      </w:r>
+      <w:r>
+        <w:rPr>
+          <w:rFonts w:hint="eastAsia"/>
+          <w:sz w:val="18"/>
+          <w:szCs w:val="18"/>
+        </w:rPr>
+        <w:t xml:space="preserve"> 인덱스라고 생각하면  </w:t>
+      </w:r>
+      <w:r>
+        <w:rPr>
+          <w:sz w:val="18"/>
+          <w:szCs w:val="18"/>
+        </w:rPr>
+        <w:t xml:space="preserve"> </w:t>
+      </w:r>
+      <w:proofErr w:type="spellStart"/>
+      <w:r>
+        <w:rPr>
+          <w:rFonts w:hint="eastAsia"/>
+          <w:sz w:val="18"/>
+          <w:szCs w:val="18"/>
+        </w:rPr>
+        <w:t>엘베</w:t>
+      </w:r>
+      <w:proofErr w:type="spellEnd"/>
+      <w:r>
+        <w:rPr>
+          <w:rFonts w:hint="eastAsia"/>
+          <w:sz w:val="18"/>
+          <w:szCs w:val="18"/>
+        </w:rPr>
+        <w:t xml:space="preserve"> </w:t>
+      </w:r>
+      <w:proofErr w:type="gramStart"/>
+      <w:r>
+        <w:rPr>
+          <w:rFonts w:hint="eastAsia"/>
+          <w:sz w:val="18"/>
+          <w:szCs w:val="18"/>
+        </w:rPr>
+        <w:t>[</w:t>
+      </w:r>
+      <w:r>
+        <w:rPr>
+          <w:sz w:val="18"/>
+          <w:szCs w:val="18"/>
+        </w:rPr>
+        <w:t xml:space="preserve"> 0</w:t>
+      </w:r>
+      <w:proofErr w:type="gramEnd"/>
+      <w:r>
+        <w:rPr>
+          <w:sz w:val="18"/>
+          <w:szCs w:val="18"/>
+        </w:rPr>
+        <w:t xml:space="preserve"> ] = </w:t>
+      </w:r>
+      <w:r>
+        <w:rPr>
+          <w:rFonts w:hint="eastAsia"/>
+          <w:sz w:val="18"/>
+          <w:szCs w:val="18"/>
+        </w:rPr>
+        <w:t>t</w:t>
+      </w:r>
+      <w:r>
+        <w:rPr>
+          <w:sz w:val="18"/>
+          <w:szCs w:val="18"/>
+        </w:rPr>
+        <w:t xml:space="preserve">rue ;  와 </w:t>
+      </w:r>
+      <w:r>
+        <w:rPr>
+          <w:rFonts w:hint="eastAsia"/>
+          <w:sz w:val="18"/>
+          <w:szCs w:val="18"/>
+        </w:rPr>
+        <w:t>같이 저장됩니다.</w:t>
+      </w:r>
     </w:p>
     <w:p>
       <w:pPr>
@@ -1029,13 +1566,553 @@
           <w:szCs w:val="18"/>
         </w:rPr>
       </w:pPr>
+      <w:r>
+        <w:rPr>
+          <w:rFonts w:hint="eastAsia"/>
+          <w:sz w:val="18"/>
+          <w:szCs w:val="18"/>
+        </w:rPr>
+        <w:t>마지막으로 층 내부에서 이동하는 경우 우리가 모델링한 그래프의 해당 층을 나타내는 자료구조를 생성했습니다.</w:t>
+      </w:r>
+      <w:r>
+        <w:rPr>
+          <w:sz w:val="18"/>
+          <w:szCs w:val="18"/>
+        </w:rPr>
+        <w:t xml:space="preserve"> </w:t>
+      </w:r>
+      <w:r>
+        <w:rPr>
+          <w:rFonts w:hint="eastAsia"/>
+          <w:sz w:val="18"/>
+          <w:szCs w:val="18"/>
+        </w:rPr>
+        <w:t xml:space="preserve">자료구조는 이중 </w:t>
+      </w:r>
+      <w:r>
+        <w:rPr>
+          <w:sz w:val="18"/>
+          <w:szCs w:val="18"/>
+        </w:rPr>
+        <w:t>HashMap</w:t>
+      </w:r>
+      <w:r>
+        <w:rPr>
+          <w:rFonts w:hint="eastAsia"/>
+          <w:sz w:val="18"/>
+          <w:szCs w:val="18"/>
+        </w:rPr>
+        <w:t xml:space="preserve">으로 구성되었고 첫번째 </w:t>
+      </w:r>
+      <w:r>
+        <w:rPr>
+          <w:sz w:val="18"/>
+          <w:szCs w:val="18"/>
+        </w:rPr>
+        <w:t>HashMap</w:t>
+      </w:r>
+      <w:r>
+        <w:rPr>
+          <w:rFonts w:hint="eastAsia"/>
+          <w:sz w:val="18"/>
+          <w:szCs w:val="18"/>
+        </w:rPr>
+        <w:t>에서는 구역</w:t>
+      </w:r>
+      <w:r>
+        <w:rPr>
+          <w:sz w:val="18"/>
+          <w:szCs w:val="18"/>
+        </w:rPr>
+        <w:t xml:space="preserve">(A, B, C, D, E) </w:t>
+      </w:r>
+      <w:r>
+        <w:rPr>
+          <w:rFonts w:hint="eastAsia"/>
+          <w:sz w:val="18"/>
+          <w:szCs w:val="18"/>
+        </w:rPr>
+        <w:t xml:space="preserve">이름을 </w:t>
+      </w:r>
+      <w:r>
+        <w:rPr>
+          <w:sz w:val="18"/>
+          <w:szCs w:val="18"/>
+        </w:rPr>
+        <w:t>string key</w:t>
+      </w:r>
+      <w:r>
+        <w:rPr>
+          <w:rFonts w:hint="eastAsia"/>
+          <w:sz w:val="18"/>
+          <w:szCs w:val="18"/>
+        </w:rPr>
+        <w:t xml:space="preserve">로 갖고 있고 그 </w:t>
+      </w:r>
+      <w:r>
+        <w:rPr>
+          <w:sz w:val="18"/>
+          <w:szCs w:val="18"/>
+        </w:rPr>
+        <w:t>value</w:t>
+      </w:r>
+      <w:r>
+        <w:rPr>
+          <w:rFonts w:hint="eastAsia"/>
+          <w:sz w:val="18"/>
+          <w:szCs w:val="18"/>
+        </w:rPr>
+        <w:t xml:space="preserve"> 안에 있는 두번째 H</w:t>
+      </w:r>
+      <w:r>
+        <w:rPr>
+          <w:sz w:val="18"/>
+          <w:szCs w:val="18"/>
+        </w:rPr>
+        <w:t>ashMap</w:t>
+      </w:r>
+      <w:r>
+        <w:rPr>
+          <w:rFonts w:hint="eastAsia"/>
+          <w:sz w:val="18"/>
+          <w:szCs w:val="18"/>
+        </w:rPr>
+        <w:t xml:space="preserve">에서는 강의실 같은 장소 이름을 </w:t>
+      </w:r>
+      <w:r>
+        <w:rPr>
+          <w:sz w:val="18"/>
+          <w:szCs w:val="18"/>
+        </w:rPr>
+        <w:t>string key</w:t>
+      </w:r>
+      <w:r>
+        <w:rPr>
+          <w:rFonts w:hint="eastAsia"/>
+          <w:sz w:val="18"/>
+          <w:szCs w:val="18"/>
+        </w:rPr>
+        <w:t xml:space="preserve">로 갖고 있고 </w:t>
+      </w:r>
+      <w:r>
+        <w:rPr>
+          <w:sz w:val="18"/>
+          <w:szCs w:val="18"/>
+        </w:rPr>
+        <w:t>value</w:t>
+      </w:r>
+      <w:r>
+        <w:rPr>
+          <w:rFonts w:hint="eastAsia"/>
+          <w:sz w:val="18"/>
+          <w:szCs w:val="18"/>
+        </w:rPr>
+        <w:t>는 구역에서 해당 장소까지의 소요 시간인 E</w:t>
+      </w:r>
+      <w:r>
+        <w:rPr>
+          <w:sz w:val="18"/>
+          <w:szCs w:val="18"/>
+        </w:rPr>
+        <w:t>dge(Weight)</w:t>
+      </w:r>
+      <w:r>
+        <w:rPr>
+          <w:rFonts w:hint="eastAsia"/>
+          <w:sz w:val="18"/>
+          <w:szCs w:val="18"/>
+        </w:rPr>
+        <w:t>값이 있습니다.</w:t>
+      </w:r>
+      <w:r>
+        <w:rPr>
+          <w:sz w:val="18"/>
+          <w:szCs w:val="18"/>
+        </w:rPr>
+        <w:t xml:space="preserve"> </w:t>
+      </w:r>
+      <w:r>
+        <w:rPr>
+          <w:rFonts w:hint="eastAsia"/>
+          <w:sz w:val="18"/>
+          <w:szCs w:val="18"/>
+        </w:rPr>
+        <w:t>실제 구현은 아래와 같습니다.</w:t>
+      </w:r>
     </w:p>
     <w:p>
       <w:pPr>
         <w:wordWrap/>
+        <w:jc w:val="center"/>
+        <w:rPr>
+          <w:sz w:val="18"/>
+          <w:szCs w:val="18"/>
+        </w:rPr>
+      </w:pPr>
+      <w:r>
+        <w:rPr>
+          <w:rFonts w:hint="eastAsia"/>
+          <w:sz w:val="18"/>
+          <w:szCs w:val="18"/>
+        </w:rPr>
+        <w:t>H</w:t>
+      </w:r>
+      <w:r>
+        <w:rPr>
+          <w:sz w:val="18"/>
+          <w:szCs w:val="18"/>
+        </w:rPr>
+        <w:t>ashMap1&lt;“</w:t>
+      </w:r>
+      <w:r>
+        <w:rPr>
+          <w:rFonts w:hint="eastAsia"/>
+          <w:sz w:val="18"/>
+          <w:szCs w:val="18"/>
+        </w:rPr>
+        <w:t>구역</w:t>
+      </w:r>
+      <w:r>
+        <w:rPr>
+          <w:sz w:val="18"/>
+          <w:szCs w:val="18"/>
+        </w:rPr>
+        <w:t xml:space="preserve"> </w:t>
+      </w:r>
+      <w:r>
+        <w:rPr>
+          <w:rFonts w:hint="eastAsia"/>
+          <w:sz w:val="18"/>
+          <w:szCs w:val="18"/>
+        </w:rPr>
+        <w:t>이름</w:t>
+      </w:r>
+      <w:r>
+        <w:rPr>
+          <w:sz w:val="18"/>
+          <w:szCs w:val="18"/>
+        </w:rPr>
+        <w:t>”</w:t>
+      </w:r>
+      <w:r>
+        <w:rPr>
+          <w:rFonts w:hint="eastAsia"/>
+          <w:sz w:val="18"/>
+          <w:szCs w:val="18"/>
+        </w:rPr>
+        <w:t>,</w:t>
+      </w:r>
+      <w:r>
+        <w:rPr>
+          <w:sz w:val="18"/>
+          <w:szCs w:val="18"/>
+        </w:rPr>
+        <w:t xml:space="preserve"> HashMap2&lt;”</w:t>
+      </w:r>
+      <w:r>
+        <w:rPr>
+          <w:rFonts w:hint="eastAsia"/>
+          <w:sz w:val="18"/>
+          <w:szCs w:val="18"/>
+        </w:rPr>
+        <w:t>인접 장소</w:t>
+      </w:r>
+      <w:r>
+        <w:rPr>
+          <w:sz w:val="18"/>
+          <w:szCs w:val="18"/>
+        </w:rPr>
+        <w:t>”</w:t>
+      </w:r>
+      <w:r>
+        <w:rPr>
+          <w:rFonts w:hint="eastAsia"/>
+          <w:sz w:val="18"/>
+          <w:szCs w:val="18"/>
+        </w:rPr>
+        <w:t>,</w:t>
+      </w:r>
+      <w:r>
+        <w:rPr>
+          <w:sz w:val="18"/>
+          <w:szCs w:val="18"/>
+        </w:rPr>
+        <w:t xml:space="preserve"> </w:t>
+      </w:r>
+      <w:r>
+        <w:rPr>
+          <w:rFonts w:hint="eastAsia"/>
+          <w:sz w:val="18"/>
+          <w:szCs w:val="18"/>
+        </w:rPr>
+        <w:t>소요 시간</w:t>
+      </w:r>
+      <w:r>
+        <w:rPr>
+          <w:sz w:val="18"/>
+          <w:szCs w:val="18"/>
+        </w:rPr>
+        <w:t>&gt;&gt;</w:t>
+      </w:r>
+    </w:p>
+    <w:p>
+      <w:pPr>
+        <w:wordWrap/>
         <w:jc w:val="left"/>
         <w:rPr>
-          <w:rFonts w:hint="eastAsia"/>
+          <w:sz w:val="18"/>
+          <w:szCs w:val="18"/>
+        </w:rPr>
+      </w:pPr>
+      <w:r>
+        <w:rPr>
+          <w:rFonts w:hint="eastAsia"/>
+          <w:sz w:val="18"/>
+          <w:szCs w:val="18"/>
+        </w:rPr>
+        <w:t>아직 고려하지 못한 여러 클래스는 다음 회의</w:t>
+      </w:r>
+      <w:r>
+        <w:rPr>
+          <w:rFonts w:hint="eastAsia"/>
+          <w:sz w:val="18"/>
+          <w:szCs w:val="18"/>
+        </w:rPr>
+        <w:t>에서</w:t>
+      </w:r>
+      <w:r>
+        <w:rPr>
+          <w:rFonts w:hint="eastAsia"/>
+          <w:sz w:val="18"/>
+          <w:szCs w:val="18"/>
+        </w:rPr>
+        <w:t xml:space="preserve"> 구현할 예정</w:t>
+      </w:r>
+      <w:r>
+        <w:rPr>
+          <w:rFonts w:hint="eastAsia"/>
+          <w:sz w:val="18"/>
+          <w:szCs w:val="18"/>
+        </w:rPr>
+        <w:t>입니다.</w:t>
+      </w:r>
+      <w:r>
+        <w:rPr>
+          <w:sz w:val="18"/>
+          <w:szCs w:val="18"/>
+        </w:rPr>
+        <w:t xml:space="preserve"> </w:t>
+      </w:r>
+      <w:r>
+        <w:rPr>
+          <w:rFonts w:hint="eastAsia"/>
+          <w:sz w:val="18"/>
+          <w:szCs w:val="18"/>
+        </w:rPr>
+        <w:t>아마 다음 회의에서 프로그램의 전체적인 구성이 정리될 것 같습니다.</w:t>
+      </w:r>
+      <w:r>
+        <w:rPr>
+          <w:sz w:val="18"/>
+          <w:szCs w:val="18"/>
+        </w:rPr>
+        <w:t xml:space="preserve"> </w:t>
+      </w:r>
+      <w:r>
+        <w:rPr>
+          <w:rFonts w:hint="eastAsia"/>
+          <w:sz w:val="18"/>
+          <w:szCs w:val="18"/>
+        </w:rPr>
+        <w:t>추후에 구현을 하면서</w:t>
+      </w:r>
+      <w:r>
+        <w:rPr>
+          <w:rFonts w:hint="eastAsia"/>
+          <w:sz w:val="18"/>
+          <w:szCs w:val="18"/>
+        </w:rPr>
+        <w:t xml:space="preserve"> </w:t>
+      </w:r>
+      <w:r>
+        <w:rPr>
+          <w:rFonts w:hint="eastAsia"/>
+          <w:sz w:val="18"/>
+          <w:szCs w:val="18"/>
+        </w:rPr>
+        <w:t>더 많고 다양한 자료구조를 사용할 예정입니다.</w:t>
+      </w:r>
+      <w:r>
+        <w:rPr>
+          <w:sz w:val="18"/>
+          <w:szCs w:val="18"/>
+        </w:rPr>
+        <w:t xml:space="preserve"> </w:t>
+      </w:r>
+    </w:p>
+    <w:p>
+      <w:pPr>
+        <w:wordWrap/>
+        <w:jc w:val="left"/>
+        <w:rPr>
+          <w:sz w:val="18"/>
+          <w:szCs w:val="18"/>
+        </w:rPr>
+      </w:pPr>
+      <w:r>
+        <w:rPr>
+          <w:rFonts w:hint="eastAsia"/>
+          <w:sz w:val="18"/>
+          <w:szCs w:val="18"/>
+        </w:rPr>
+        <w:t>마지막으로 거의 모든 팀들이 엘리베이터 대기 시간을 계산하는데 많은 어려움을 겪고 있습니다.</w:t>
+      </w:r>
+      <w:r>
+        <w:rPr>
+          <w:sz w:val="18"/>
+          <w:szCs w:val="18"/>
+        </w:rPr>
+        <w:t xml:space="preserve"> </w:t>
+      </w:r>
+      <w:r>
+        <w:rPr>
+          <w:rFonts w:hint="eastAsia"/>
+          <w:sz w:val="18"/>
+          <w:szCs w:val="18"/>
+        </w:rPr>
+        <w:t xml:space="preserve">우리 팀 또한 많은 고뇌 끝에 자체적으로 </w:t>
+      </w:r>
+      <w:r>
+        <w:rPr>
+          <w:sz w:val="18"/>
+          <w:szCs w:val="18"/>
+        </w:rPr>
+        <w:t>‘</w:t>
+      </w:r>
+      <w:r>
+        <w:rPr>
+          <w:rFonts w:hint="eastAsia"/>
+          <w:sz w:val="18"/>
+          <w:szCs w:val="18"/>
+        </w:rPr>
+        <w:t>시간대별 엘리베이터 대기 및 이동 시간 공식</w:t>
+      </w:r>
+      <w:r>
+        <w:rPr>
+          <w:sz w:val="18"/>
+          <w:szCs w:val="18"/>
+        </w:rPr>
+        <w:t>’</w:t>
+      </w:r>
+      <w:r>
+        <w:rPr>
+          <w:rFonts w:hint="eastAsia"/>
+          <w:sz w:val="18"/>
+          <w:szCs w:val="18"/>
+        </w:rPr>
+        <w:t>을 만들었습니다.</w:t>
+      </w:r>
+      <w:r>
+        <w:rPr>
+          <w:sz w:val="18"/>
+          <w:szCs w:val="18"/>
+        </w:rPr>
+        <w:t xml:space="preserve"> </w:t>
+      </w:r>
+      <w:r>
+        <w:rPr>
+          <w:rFonts w:hint="eastAsia"/>
+          <w:sz w:val="18"/>
+          <w:szCs w:val="18"/>
+        </w:rPr>
+        <w:t>공식은</w:t>
+      </w:r>
+      <w:r>
+        <w:rPr>
+          <w:sz w:val="18"/>
+          <w:szCs w:val="18"/>
+        </w:rPr>
+        <w:t xml:space="preserve"> </w:t>
+      </w:r>
+      <w:r>
+        <w:rPr>
+          <w:rFonts w:hint="eastAsia"/>
+          <w:sz w:val="18"/>
+          <w:szCs w:val="18"/>
+        </w:rPr>
+        <w:t>합리적으로 이벤트를 나누어 그에 따른 확률을 적용하여 만들었습니다.</w:t>
+      </w:r>
+      <w:r>
+        <w:rPr>
+          <w:sz w:val="18"/>
+          <w:szCs w:val="18"/>
+        </w:rPr>
+        <w:t xml:space="preserve"> </w:t>
+      </w:r>
+    </w:p>
+    <w:p>
+      <w:pPr>
+        <w:wordWrap/>
+        <w:jc w:val="left"/>
+        <w:rPr>
+          <w:sz w:val="18"/>
+          <w:szCs w:val="18"/>
+        </w:rPr>
+      </w:pPr>
+      <w:r>
+        <w:rPr>
+          <w:rFonts w:hint="eastAsia"/>
+          <w:sz w:val="18"/>
+          <w:szCs w:val="18"/>
+        </w:rPr>
+        <w:t xml:space="preserve">공식에 대한 설명은 </w:t>
+      </w:r>
+      <w:r>
+        <w:rPr>
+          <w:sz w:val="18"/>
+          <w:szCs w:val="18"/>
+        </w:rPr>
+        <w:t>‘</w:t>
+      </w:r>
+      <w:r>
+        <w:rPr>
+          <w:rFonts w:hint="eastAsia"/>
+          <w:sz w:val="18"/>
+          <w:szCs w:val="18"/>
+        </w:rPr>
+        <w:t>시간대별 엘리베이터 대기 및 이동 시간 공식.j</w:t>
+      </w:r>
+      <w:r>
+        <w:rPr>
+          <w:sz w:val="18"/>
+          <w:szCs w:val="18"/>
+        </w:rPr>
+        <w:t xml:space="preserve">pg’ </w:t>
+      </w:r>
+      <w:r>
+        <w:rPr>
+          <w:rFonts w:hint="eastAsia"/>
+          <w:sz w:val="18"/>
+          <w:szCs w:val="18"/>
+        </w:rPr>
+        <w:t>파일로 따로 설명했습니다.</w:t>
+      </w:r>
+    </w:p>
+    <w:p>
+      <w:pPr>
+        <w:wordWrap/>
+        <w:jc w:val="left"/>
+        <w:rPr>
+          <w:sz w:val="18"/>
+          <w:szCs w:val="18"/>
+        </w:rPr>
+      </w:pPr>
+    </w:p>
+    <w:p>
+      <w:pPr>
+        <w:wordWrap/>
+        <w:jc w:val="left"/>
+        <w:rPr>
           <w:sz w:val="18"/>
           <w:szCs w:val="18"/>
         </w:rPr>
@@ -1097,6 +2174,7 @@
                 <w:szCs w:val="18"/>
               </w:rPr>
             </w:pPr>
+            <w:proofErr w:type="spellStart"/>
             <w:r>
               <w:rPr>
                 <w:rFonts w:hint="eastAsia"/>
@@ -1105,6 +2183,7 @@
               </w:rPr>
               <w:t>권도경</w:t>
             </w:r>
+            <w:proofErr w:type="spellEnd"/>
           </w:p>
         </w:tc>
         <w:tc>
@@ -1141,7 +2220,30 @@
                 <w:sz w:val="18"/>
                 <w:szCs w:val="18"/>
               </w:rPr>
-              <w:t>다음주 발표 자료 만들기</w:t>
+              <w:t>다음주 발표</w:t>
+            </w:r>
+            <w:r>
+              <w:rPr>
+                <w:rFonts w:hint="eastAsia"/>
+                <w:sz w:val="18"/>
+                <w:szCs w:val="18"/>
+              </w:rPr>
+              <w:t>(</w:t>
+            </w:r>
+            <w:r>
+              <w:rPr>
+                <w:sz w:val="18"/>
+                <w:szCs w:val="18"/>
+              </w:rPr>
+              <w:t>11//19)</w:t>
+            </w:r>
+            <w:r>
+              <w:rPr>
+                <w:rFonts w:hint="eastAsia"/>
+                <w:sz w:val="18"/>
+                <w:szCs w:val="18"/>
+              </w:rPr>
+              <w:t xml:space="preserve"> 자료 만들기</w:t>
             </w:r>
           </w:p>
         </w:tc>
@@ -1195,6 +2297,29 @@
               </w:rPr>
               <w:t>데이터 정리</w:t>
             </w:r>
+            <w:r>
+              <w:rPr>
+                <w:rFonts w:hint="eastAsia"/>
+                <w:sz w:val="18"/>
+                <w:szCs w:val="18"/>
+              </w:rPr>
+              <w:t>,</w:t>
+            </w:r>
+            <w:r>
+              <w:rPr>
+                <w:sz w:val="18"/>
+                <w:szCs w:val="18"/>
+              </w:rPr>
+              <w:t xml:space="preserve"> </w:t>
+            </w:r>
+            <w:r>
+              <w:rPr>
+                <w:rFonts w:hint="eastAsia"/>
+                <w:sz w:val="18"/>
+                <w:szCs w:val="18"/>
+              </w:rPr>
+              <w:t>구현</w:t>
+            </w:r>
           </w:p>
         </w:tc>
       </w:tr>
@@ -1216,6 +2341,7 @@
                 <w:szCs w:val="18"/>
               </w:rPr>
             </w:pPr>
+            <w:proofErr w:type="spellStart"/>
             <w:r>
               <w:rPr>
                 <w:rFonts w:hint="eastAsia"/>
@@ -1224,6 +2350,7 @@
               </w:rPr>
               <w:t>박미지</w:t>
             </w:r>
+            <w:proofErr w:type="spellEnd"/>
           </w:p>
         </w:tc>
         <w:tc>
@@ -1246,6 +2373,44 @@
                 <w:szCs w:val="18"/>
               </w:rPr>
               <w:t>데이터 정리</w:t>
+            </w:r>
+            <w:r>
+              <w:rPr>
+                <w:rFonts w:hint="eastAsia"/>
+                <w:sz w:val="18"/>
+                <w:szCs w:val="18"/>
+              </w:rPr>
+              <w:t>,</w:t>
+            </w:r>
+            <w:r>
+              <w:rPr>
+                <w:sz w:val="18"/>
+                <w:szCs w:val="18"/>
+              </w:rPr>
+              <w:t xml:space="preserve"> </w:t>
+            </w:r>
+            <w:r>
+              <w:rPr>
+                <w:rFonts w:hint="eastAsia"/>
+                <w:sz w:val="18"/>
+                <w:szCs w:val="18"/>
+              </w:rPr>
+              <w:t>U</w:t>
+            </w:r>
+            <w:r>
+              <w:rPr>
+                <w:sz w:val="18"/>
+                <w:szCs w:val="18"/>
+              </w:rPr>
+              <w:t xml:space="preserve">I </w:t>
+            </w:r>
+            <w:r>
+              <w:rPr>
+                <w:rFonts w:hint="eastAsia"/>
+                <w:sz w:val="18"/>
+                <w:szCs w:val="18"/>
+              </w:rPr>
+              <w:t>만들기</w:t>
             </w:r>
           </w:p>
         </w:tc>
@@ -1297,7 +2462,45 @@
                 <w:sz w:val="18"/>
                 <w:szCs w:val="18"/>
               </w:rPr>
-              <w:t>데이터 정리</w:t>
+              <w:t>데이터 정리,</w:t>
+            </w:r>
+            <w:r>
+              <w:rPr>
+                <w:sz w:val="18"/>
+                <w:szCs w:val="18"/>
+              </w:rPr>
+              <w:t xml:space="preserve"> </w:t>
+            </w:r>
+            <w:r>
+              <w:rPr>
+                <w:rFonts w:hint="eastAsia"/>
+                <w:sz w:val="18"/>
+                <w:szCs w:val="18"/>
+              </w:rPr>
+              <w:t>구현, 다음주 발표</w:t>
+            </w:r>
+            <w:r>
+              <w:rPr>
+                <w:rFonts w:hint="eastAsia"/>
+                <w:sz w:val="18"/>
+                <w:szCs w:val="18"/>
+              </w:rPr>
+              <w:t>(</w:t>
+            </w:r>
+            <w:r>
+              <w:rPr>
+                <w:sz w:val="18"/>
+                <w:szCs w:val="18"/>
+              </w:rPr>
+              <w:t>11//19)</w:t>
+            </w:r>
+            <w:r>
+              <w:rPr>
+                <w:rFonts w:hint="eastAsia"/>
+                <w:sz w:val="18"/>
+                <w:szCs w:val="18"/>
+              </w:rPr>
+              <w:t xml:space="preserve"> 준비</w:t>
             </w:r>
           </w:p>
         </w:tc>
@@ -1357,15 +2560,37 @@
                 <w:sz w:val="18"/>
                 <w:szCs w:val="18"/>
               </w:rPr>
-              <w:t xml:space="preserve">, </w:t>
-            </w:r>
-            <w:r>
-              <w:rPr>
-                <w:rFonts w:hint="eastAsia"/>
-                <w:sz w:val="18"/>
-                <w:szCs w:val="18"/>
-              </w:rPr>
-              <w:t>다음주 발표 준비</w:t>
+              <w:t>,</w:t>
+            </w:r>
+            <w:r>
+              <w:rPr>
+                <w:sz w:val="18"/>
+                <w:szCs w:val="18"/>
+              </w:rPr>
+              <w:t xml:space="preserve"> </w:t>
+            </w:r>
+            <w:r>
+              <w:rPr>
+                <w:rFonts w:hint="eastAsia"/>
+                <w:sz w:val="18"/>
+                <w:szCs w:val="18"/>
+              </w:rPr>
+              <w:t>구현,</w:t>
+            </w:r>
+            <w:r>
+              <w:rPr>
+                <w:sz w:val="18"/>
+                <w:szCs w:val="18"/>
+              </w:rPr>
+              <w:t xml:space="preserve"> </w:t>
+            </w:r>
+            <w:r>
+              <w:rPr>
+                <w:rFonts w:hint="eastAsia"/>
+                <w:sz w:val="18"/>
+                <w:szCs w:val="18"/>
+              </w:rPr>
+              <w:t xml:space="preserve">회의록 작성 </w:t>
             </w:r>
           </w:p>
         </w:tc>
@@ -1373,16 +2598,6 @@
     </w:tbl>
     <w:p>
       <w:pPr>
-        <w:wordWrap/>
-        <w:jc w:val="left"/>
-        <w:rPr>
-          <w:sz w:val="18"/>
-          <w:szCs w:val="18"/>
-        </w:rPr>
-      </w:pPr>
-    </w:p>
-    <w:p>
-      <w:pPr>
         <w:widowControl/>
         <w:wordWrap/>
         <w:autoSpaceDE/>
@@ -1392,6 +2607,18 @@
           <w:szCs w:val="18"/>
         </w:rPr>
       </w:pPr>
+    </w:p>
+    <w:p>
+      <w:pPr>
+        <w:widowControl/>
+        <w:wordWrap/>
+        <w:autoSpaceDE/>
+        <w:autoSpaceDN/>
+        <w:rPr>
+          <w:sz w:val="18"/>
+          <w:szCs w:val="18"/>
+        </w:rPr>
+      </w:pPr>
       <w:bookmarkStart w:id="0" w:name="_GoBack"/>
       <w:bookmarkEnd w:id="0"/>
     </w:p>
@@ -1434,13 +2661,17 @@
       </w:pPr>
       <w:r>
         <w:rPr>
+          <w:rFonts w:hint="eastAsia"/>
+          <w:b/>
           <w:noProof/>
+          <w:sz w:val="28"/>
+          <w:u w:val="single"/>
         </w:rPr>
         <w:drawing>
-          <wp:inline distT="0" distB="0" distL="0" distR="0" wp14:anchorId="11C7BC61" wp14:editId="580739F0">
-            <wp:extent cx="5206040" cy="5095875"/>
-            <wp:effectExtent l="0" t="0" r="0" b="0"/>
-            <wp:docPr id="1" name="그림 1"/>
+          <wp:inline distT="0" distB="0" distL="0" distR="0" wp14:anchorId="49AEA369" wp14:editId="4BBFC87D">
+            <wp:extent cx="4324350" cy="5770594"/>
+            <wp:effectExtent l="0" t="0" r="0" b="1905"/>
+            <wp:docPr id="3" name="그림 3"/>
             <wp:cNvGraphicFramePr>
               <a:graphicFrameLocks xmlns:a="http://schemas.openxmlformats.org/drawingml/2006/main" noChangeAspect="1"/>
             </wp:cNvGraphicFramePr>
@@ -1448,30 +2679,36 @@
               <a:graphicData uri="http://schemas.openxmlformats.org/drawingml/2006/picture">
                 <pic:pic xmlns:pic="http://schemas.openxmlformats.org/drawingml/2006/picture">
                   <pic:nvPicPr>
-                    <pic:cNvPr id="1" name=""/>
-                    <pic:cNvPicPr/>
+                    <pic:cNvPr id="0" name="Picture 1"/>
+                    <pic:cNvPicPr>
+                      <a:picLocks noChangeAspect="1" noChangeArrowheads="1"/>
+                    </pic:cNvPicPr>
                   </pic:nvPicPr>
-                  <pic:blipFill rotWithShape="1">
-                    <a:blip r:embed="rId7"/>
-                    <a:srcRect b="26589"/>
-                    <a:stretch/>
+                  <pic:blipFill>
+                    <a:blip r:embed="rId9">
+                      <a:extLst>
+                        <a:ext uri="{28A0092B-C50C-407E-A947-70E740481C1C}">
+                          <a14:useLocalDpi xmlns:a14="http://schemas.microsoft.com/office/drawing/2010/main" val="0"/>
+                        </a:ext>
+                      </a:extLst>
+                    </a:blip>
+                    <a:srcRect/>
+                    <a:stretch>
+                      <a:fillRect/>
+                    </a:stretch>
                   </pic:blipFill>
                   <pic:spPr bwMode="auto">
                     <a:xfrm>
                       <a:off x="0" y="0"/>
-                      <a:ext cx="5209549" cy="5099310"/>
+                      <a:ext cx="4342592" cy="5794937"/>
                     </a:xfrm>
                     <a:prstGeom prst="rect">
                       <a:avLst/>
                     </a:prstGeom>
+                    <a:noFill/>
                     <a:ln>
                       <a:noFill/>
                     </a:ln>
-                    <a:extLst>
-                      <a:ext uri="{53640926-AAD7-44D8-BBD7-CCE9431645EC}">
-                        <a14:shadowObscured xmlns:a14="http://schemas.microsoft.com/office/drawing/2010/main"/>
-                      </a:ext>
-                    </a:extLst>
                   </pic:spPr>
                 </pic:pic>
               </a:graphicData>
